--- a/1장 리액트 입문1.docx
+++ b/1장 리액트 입문1.docx
@@ -69,6 +69,25 @@
           <w:szCs w:val="40"/>
         </w:rPr>
         <w:t>1</w:t>
+      </w:r>
+      <w:r>
+        <w:rPr>
+          <w:b/>
+          <w:bCs/>
+          <w:sz w:val="40"/>
+          <w:szCs w:val="40"/>
+        </w:rPr>
+        <w:t xml:space="preserve">/4: </w:t>
+      </w:r>
+      <w:r>
+        <w:rPr>
+          <w:rFonts w:hint="eastAsia"/>
+          <w:b/>
+          <w:bCs/>
+          <w:sz w:val="40"/>
+          <w:szCs w:val="40"/>
+        </w:rPr>
+        <w:t>기초</w:t>
       </w:r>
     </w:p>
     <w:p>
